--- a/N01472825.docx
+++ b/N01472825.docx
@@ -2,6 +2,319 @@
 <file path=word/document.xml><?xml version="1.0" encoding="utf-8"?>
 <w:document xmlns:wpc="http://schemas.microsoft.com/office/word/2010/wordprocessingCanvas" xmlns:cx="http://schemas.microsoft.com/office/drawing/2014/chartex" xmlns:cx1="http://schemas.microsoft.com/office/drawing/2015/9/8/chartex" xmlns:cx2="http://schemas.microsoft.com/office/drawing/2015/10/21/chartex" xmlns:cx3="http://schemas.microsoft.com/office/drawing/2016/5/9/chartex" xmlns:cx4="http://schemas.microsoft.com/office/drawing/2016/5/10/chartex" xmlns:cx5="http://schemas.microsoft.com/office/drawing/2016/5/11/chartex" xmlns:cx6="http://schemas.microsoft.com/office/drawing/2016/5/12/chartex" xmlns:cx7="http://schemas.microsoft.com/office/drawing/2016/5/13/chartex" xmlns:cx8="http://schemas.microsoft.com/office/drawing/2016/5/14/chartex" xmlns:mc="http://schemas.openxmlformats.org/markup-compatibility/2006" xmlns:aink="http://schemas.microsoft.com/office/drawing/2016/ink" xmlns:am3d="http://schemas.microsoft.com/office/drawing/2017/model3d" xmlns:o="urn:schemas-microsoft-com:office:office" xmlns:oel="http://schemas.microsoft.com/office/2019/extlst" xmlns:r="http://schemas.openxmlformats.org/officeDocument/2006/relationships" xmlns:m="http://schemas.openxmlformats.org/officeDocument/2006/math" xmlns:v="urn:schemas-microsoft-com:vml" xmlns:wp14="http://schemas.microsoft.com/office/word/2010/wordprocessingDrawing" xmlns:wp="http://schemas.openxmlformats.org/drawingml/2006/wordprocessingDrawing" xmlns:w10="urn:schemas-microsoft-com:office:word" xmlns:w="http://schemas.openxmlformats.org/wordprocessingml/2006/main" xmlns:w14="http://schemas.microsoft.com/office/word/2010/wordml" xmlns:w15="http://schemas.microsoft.com/office/word/2012/wordml" xmlns:w16cex="http://schemas.microsoft.com/office/word/2018/wordml/cex" xmlns:w16cid="http://schemas.microsoft.com/office/word/2016/wordml/cid" xmlns:w16="http://schemas.microsoft.com/office/word/2018/wordml" xmlns:w16sdtdh="http://schemas.microsoft.com/office/word/2020/wordml/sdtdatahash" xmlns:w16se="http://schemas.microsoft.com/office/word/2015/wordml/symex" xmlns:wpg="http://schemas.microsoft.com/office/word/2010/wordprocessingGroup" xmlns:wpi="http://schemas.microsoft.com/office/word/2010/wordprocessingInk" xmlns:wne="http://schemas.microsoft.com/office/word/2006/wordml" xmlns:wps="http://schemas.microsoft.com/office/word/2010/wordprocessingShape" mc:Ignorable="w14 w15 w16se w16cid w16 w16cex w16sdtdh wp14">
   <w:body>
+    <w:p>
+      <w:pPr>
+        <w:pBdr>
+          <w:bottom w:val="single" w:sz="6" w:space="1" w:color="auto"/>
+        </w:pBdr>
+        <w:rPr>
+          <w:rFonts w:ascii="Arial" w:hAnsi="Arial" w:cs="Arial"/>
+          <w:color w:val="00B050"/>
+          <w:sz w:val="17"/>
+          <w:szCs w:val="17"/>
+          <w:shd w:val="clear" w:color="auto" w:fill="E9EBED"/>
+        </w:rPr>
+      </w:pPr>
+      <w:r>
+        <w:rPr>
+          <w:rFonts w:ascii="Arial" w:hAnsi="Arial" w:cs="Arial"/>
+          <w:color w:val="00B050"/>
+          <w:sz w:val="17"/>
+          <w:szCs w:val="17"/>
+          <w:shd w:val="clear" w:color="auto" w:fill="E9EBED"/>
+        </w:rPr>
+        <w:t xml:space="preserve">/********************************************************************************** </w:t>
+      </w:r>
+    </w:p>
+    <w:p>
+      <w:pPr>
+        <w:pBdr>
+          <w:bottom w:val="single" w:sz="6" w:space="1" w:color="auto"/>
+        </w:pBdr>
+        <w:rPr>
+          <w:rFonts w:ascii="Arial" w:hAnsi="Arial" w:cs="Arial"/>
+          <w:color w:val="00B050"/>
+          <w:sz w:val="17"/>
+          <w:szCs w:val="17"/>
+          <w:shd w:val="clear" w:color="auto" w:fill="E9EBED"/>
+        </w:rPr>
+      </w:pPr>
+      <w:r>
+        <w:rPr>
+          <w:rFonts w:ascii="Arial" w:hAnsi="Arial" w:cs="Arial"/>
+          <w:color w:val="00B050"/>
+          <w:sz w:val="17"/>
+          <w:szCs w:val="17"/>
+          <w:shd w:val="clear" w:color="auto" w:fill="E9EBED"/>
+        </w:rPr>
+        <w:t xml:space="preserve">ITE5315 – Assignment 2 </w:t>
+      </w:r>
+    </w:p>
+    <w:p>
+      <w:pPr>
+        <w:pBdr>
+          <w:bottom w:val="single" w:sz="6" w:space="1" w:color="auto"/>
+        </w:pBdr>
+        <w:rPr>
+          <w:rFonts w:ascii="Arial" w:hAnsi="Arial" w:cs="Arial"/>
+          <w:color w:val="00B050"/>
+          <w:sz w:val="17"/>
+          <w:szCs w:val="17"/>
+          <w:shd w:val="clear" w:color="auto" w:fill="E9EBED"/>
+        </w:rPr>
+      </w:pPr>
+      <w:r>
+        <w:rPr>
+          <w:rFonts w:ascii="Arial" w:hAnsi="Arial" w:cs="Arial"/>
+          <w:color w:val="00B050"/>
+          <w:sz w:val="17"/>
+          <w:szCs w:val="17"/>
+          <w:shd w:val="clear" w:color="auto" w:fill="E9EBED"/>
+        </w:rPr>
+        <w:t>I declare that this assignment is my own work in accordance with Humber Academic Policy.</w:t>
+      </w:r>
+    </w:p>
+    <w:p>
+      <w:pPr>
+        <w:pBdr>
+          <w:bottom w:val="single" w:sz="6" w:space="1" w:color="auto"/>
+        </w:pBdr>
+        <w:rPr>
+          <w:rFonts w:ascii="Arial" w:hAnsi="Arial" w:cs="Arial"/>
+          <w:color w:val="00B050"/>
+          <w:sz w:val="17"/>
+          <w:szCs w:val="17"/>
+          <w:shd w:val="clear" w:color="auto" w:fill="E9EBED"/>
+        </w:rPr>
+      </w:pPr>
+      <w:r>
+        <w:rPr>
+          <w:rFonts w:ascii="Arial" w:hAnsi="Arial" w:cs="Arial"/>
+          <w:color w:val="00B050"/>
+          <w:sz w:val="17"/>
+          <w:szCs w:val="17"/>
+          <w:shd w:val="clear" w:color="auto" w:fill="E9EBED"/>
+        </w:rPr>
+        <w:t>* No part of this assignment has been copied manually or electronically from any other source</w:t>
+      </w:r>
+      <w:r>
+        <w:rPr>
+          <w:rFonts w:ascii="Arial" w:hAnsi="Arial" w:cs="Arial"/>
+          <w:color w:val="00B050"/>
+          <w:sz w:val="17"/>
+          <w:szCs w:val="17"/>
+          <w:shd w:val="clear" w:color="auto" w:fill="E9EBED"/>
+        </w:rPr>
+        <w:t xml:space="preserve"> </w:t>
+      </w:r>
+      <w:r>
+        <w:rPr>
+          <w:rFonts w:ascii="Arial" w:hAnsi="Arial" w:cs="Arial"/>
+          <w:color w:val="00B050"/>
+          <w:sz w:val="17"/>
+          <w:szCs w:val="17"/>
+          <w:shd w:val="clear" w:color="auto" w:fill="E9EBED"/>
+        </w:rPr>
+        <w:t>(including web sites) or distributed to other students.</w:t>
+      </w:r>
+    </w:p>
+    <w:p>
+      <w:pPr>
+        <w:pBdr>
+          <w:bottom w:val="single" w:sz="6" w:space="1" w:color="auto"/>
+        </w:pBdr>
+        <w:rPr>
+          <w:rFonts w:ascii="Arial" w:hAnsi="Arial" w:cs="Arial"/>
+          <w:color w:val="00B050"/>
+          <w:sz w:val="17"/>
+          <w:szCs w:val="17"/>
+          <w:shd w:val="clear" w:color="auto" w:fill="E9EBED"/>
+        </w:rPr>
+      </w:pPr>
+      <w:r>
+        <w:rPr>
+          <w:rFonts w:ascii="Arial" w:hAnsi="Arial" w:cs="Arial"/>
+          <w:color w:val="00B050"/>
+          <w:sz w:val="17"/>
+          <w:szCs w:val="17"/>
+          <w:shd w:val="clear" w:color="auto" w:fill="E9EBED"/>
+        </w:rPr>
+        <w:t>*</w:t>
+      </w:r>
+    </w:p>
+    <w:p>
+      <w:pPr>
+        <w:pBdr>
+          <w:bottom w:val="single" w:sz="6" w:space="1" w:color="auto"/>
+        </w:pBdr>
+        <w:rPr>
+          <w:rFonts w:ascii="Arial" w:hAnsi="Arial" w:cs="Arial"/>
+          <w:color w:val="00B050"/>
+          <w:sz w:val="17"/>
+          <w:szCs w:val="17"/>
+          <w:shd w:val="clear" w:color="auto" w:fill="E9EBED"/>
+        </w:rPr>
+      </w:pPr>
+      <w:r>
+        <w:rPr>
+          <w:rFonts w:ascii="Arial" w:hAnsi="Arial" w:cs="Arial"/>
+          <w:color w:val="00B050"/>
+          <w:sz w:val="17"/>
+          <w:szCs w:val="17"/>
+          <w:shd w:val="clear" w:color="auto" w:fill="E9EBED"/>
+        </w:rPr>
+        <w:t xml:space="preserve">* Name: </w:t>
+      </w:r>
+      <w:r>
+        <w:rPr>
+          <w:rFonts w:ascii="Arial" w:hAnsi="Arial" w:cs="Arial"/>
+          <w:color w:val="00B050"/>
+          <w:sz w:val="17"/>
+          <w:szCs w:val="17"/>
+          <w:shd w:val="clear" w:color="auto" w:fill="E9EBED"/>
+        </w:rPr>
+        <w:t>Sandeep Das</w:t>
+      </w:r>
+    </w:p>
+    <w:p>
+      <w:pPr>
+        <w:pBdr>
+          <w:bottom w:val="single" w:sz="6" w:space="1" w:color="auto"/>
+        </w:pBdr>
+        <w:rPr>
+          <w:rFonts w:ascii="Arial" w:hAnsi="Arial" w:cs="Arial"/>
+          <w:color w:val="00B050"/>
+          <w:sz w:val="17"/>
+          <w:szCs w:val="17"/>
+          <w:shd w:val="clear" w:color="auto" w:fill="E9EBED"/>
+        </w:rPr>
+      </w:pPr>
+      <w:r>
+        <w:rPr>
+          <w:rFonts w:ascii="Arial" w:hAnsi="Arial" w:cs="Arial"/>
+          <w:color w:val="00B050"/>
+          <w:sz w:val="17"/>
+          <w:szCs w:val="17"/>
+          <w:shd w:val="clear" w:color="auto" w:fill="E9EBED"/>
+        </w:rPr>
+        <w:t>Student ID:</w:t>
+      </w:r>
+      <w:r>
+        <w:rPr>
+          <w:rFonts w:ascii="Arial" w:hAnsi="Arial" w:cs="Arial"/>
+          <w:color w:val="00B050"/>
+          <w:sz w:val="17"/>
+          <w:szCs w:val="17"/>
+          <w:shd w:val="clear" w:color="auto" w:fill="E9EBED"/>
+        </w:rPr>
+        <w:t xml:space="preserve"> N01472825</w:t>
+      </w:r>
+    </w:p>
+    <w:p>
+      <w:pPr>
+        <w:pBdr>
+          <w:bottom w:val="single" w:sz="6" w:space="1" w:color="auto"/>
+        </w:pBdr>
+        <w:rPr>
+          <w:rFonts w:ascii="Arial" w:hAnsi="Arial" w:cs="Arial"/>
+          <w:color w:val="00B050"/>
+          <w:sz w:val="17"/>
+          <w:szCs w:val="17"/>
+          <w:shd w:val="clear" w:color="auto" w:fill="E9EBED"/>
+        </w:rPr>
+      </w:pPr>
+      <w:r>
+        <w:rPr>
+          <w:rFonts w:ascii="Arial" w:hAnsi="Arial" w:cs="Arial"/>
+          <w:color w:val="00B050"/>
+          <w:sz w:val="17"/>
+          <w:szCs w:val="17"/>
+          <w:shd w:val="clear" w:color="auto" w:fill="E9EBED"/>
+        </w:rPr>
+        <w:t xml:space="preserve">Date: </w:t>
+      </w:r>
+      <w:r>
+        <w:rPr>
+          <w:rFonts w:ascii="Arial" w:hAnsi="Arial" w:cs="Arial"/>
+          <w:color w:val="00B050"/>
+          <w:sz w:val="17"/>
+          <w:szCs w:val="17"/>
+          <w:shd w:val="clear" w:color="auto" w:fill="E9EBED"/>
+        </w:rPr>
+        <w:t>29</w:t>
+      </w:r>
+      <w:r>
+        <w:rPr>
+          <w:rFonts w:ascii="Arial" w:hAnsi="Arial" w:cs="Arial"/>
+          <w:color w:val="00B050"/>
+          <w:sz w:val="17"/>
+          <w:szCs w:val="17"/>
+          <w:shd w:val="clear" w:color="auto" w:fill="E9EBED"/>
+          <w:vertAlign w:val="superscript"/>
+        </w:rPr>
+        <w:t>th</w:t>
+      </w:r>
+      <w:r>
+        <w:rPr>
+          <w:rFonts w:ascii="Arial" w:hAnsi="Arial" w:cs="Arial"/>
+          <w:color w:val="00B050"/>
+          <w:sz w:val="17"/>
+          <w:szCs w:val="17"/>
+          <w:shd w:val="clear" w:color="auto" w:fill="E9EBED"/>
+        </w:rPr>
+        <w:t xml:space="preserve"> October 2022</w:t>
+      </w:r>
+    </w:p>
+    <w:p>
+      <w:pPr>
+        <w:pBdr>
+          <w:bottom w:val="single" w:sz="6" w:space="1" w:color="auto"/>
+        </w:pBdr>
+        <w:rPr>
+          <w:rFonts w:ascii="Arial" w:hAnsi="Arial" w:cs="Arial"/>
+          <w:color w:val="00B050"/>
+          <w:sz w:val="17"/>
+          <w:szCs w:val="17"/>
+          <w:shd w:val="clear" w:color="auto" w:fill="E9EBED"/>
+        </w:rPr>
+      </w:pPr>
+      <w:r>
+        <w:rPr>
+          <w:rFonts w:ascii="Arial" w:hAnsi="Arial" w:cs="Arial"/>
+          <w:color w:val="00B050"/>
+          <w:sz w:val="17"/>
+          <w:szCs w:val="17"/>
+          <w:shd w:val="clear" w:color="auto" w:fill="E9EBED"/>
+        </w:rPr>
+        <w:t>**********************************************************************************/</w:t>
+      </w:r>
+    </w:p>
+    <w:p>
+      <w:pPr>
+        <w:pBdr>
+          <w:bottom w:val="single" w:sz="6" w:space="1" w:color="auto"/>
+        </w:pBdr>
+        <w:rPr>
+          <w:rFonts w:ascii="Arial" w:hAnsi="Arial" w:cs="Arial"/>
+          <w:sz w:val="17"/>
+          <w:szCs w:val="17"/>
+          <w:shd w:val="clear" w:color="auto" w:fill="E9EBED"/>
+        </w:rPr>
+      </w:pPr>
+    </w:p>
+    <w:p>
+      <w:pPr>
+        <w:pBdr>
+          <w:bottom w:val="single" w:sz="6" w:space="1" w:color="auto"/>
+        </w:pBdr>
+        <w:rPr>
+          <w:rFonts w:ascii="Arial" w:hAnsi="Arial" w:cs="Arial"/>
+          <w:sz w:val="17"/>
+          <w:szCs w:val="17"/>
+          <w:shd w:val="clear" w:color="auto" w:fill="E9EBED"/>
+        </w:rPr>
+      </w:pPr>
+    </w:p>
     <w:p>
       <w:pPr>
         <w:pBdr>
@@ -59,18 +372,20 @@
     <w:p/>
     <w:p/>
     <w:p/>
-    <w:p/>
-    <w:p/>
-    <w:p/>
-    <w:p/>
-    <w:p/>
-    <w:p/>
-    <w:p/>
-    <w:p/>
-    <w:p/>
-    <w:p/>
-    <w:p/>
-    <w:p/>
+    <w:p>
+      <w:pPr>
+        <w:pBdr>
+          <w:bottom w:val="single" w:sz="6" w:space="1" w:color="auto"/>
+        </w:pBdr>
+      </w:pPr>
+    </w:p>
+    <w:p>
+      <w:pPr>
+        <w:pBdr>
+          <w:bottom w:val="single" w:sz="6" w:space="1" w:color="auto"/>
+        </w:pBdr>
+      </w:pPr>
+    </w:p>
     <w:p>
       <w:pPr>
         <w:pBdr>
@@ -275,7 +590,13 @@
       </w:pPr>
       <w:r>
         <w:lastRenderedPageBreak/>
-        <w:t>Step 3:</w:t>
+        <w:t xml:space="preserve">Step </w:t>
+      </w:r>
+      <w:r>
+        <w:t>4</w:t>
+      </w:r>
+      <w:r>
+        <w:t>:</w:t>
       </w:r>
     </w:p>
     <w:p>
@@ -458,7 +779,7 @@
           </mc:Choice>
           <mc:Fallback>
             <w:pict>
-              <v:rect w14:anchorId="3408B591" id="Rectangle 7" o:spid="_x0000_s1026" style="position:absolute;margin-left:169.5pt;margin-top:74.75pt;width:228.75pt;height:10.5pt;z-index:251659264;visibility:visible;mso-wrap-style:square;mso-wrap-distance-left:9pt;mso-wrap-distance-top:0;mso-wrap-distance-right:9pt;mso-wrap-distance-bottom:0;mso-position-horizontal:absolute;mso-position-horizontal-relative:text;mso-position-vertical:absolute;mso-position-vertical-relative:text;v-text-anchor:middle" o:gfxdata="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" filled="f" strokecolor="#70ad47 [3209]" strokeweight="2.25pt">
+              <v:rect w14:anchorId="025E2C66" id="Rectangle 7" o:spid="_x0000_s1026" style="position:absolute;margin-left:169.5pt;margin-top:74.75pt;width:228.75pt;height:10.5pt;z-index:251659264;visibility:visible;mso-wrap-style:square;mso-wrap-distance-left:9pt;mso-wrap-distance-top:0;mso-wrap-distance-right:9pt;mso-wrap-distance-bottom:0;mso-position-horizontal:absolute;mso-position-horizontal-relative:text;mso-position-vertical:absolute;mso-position-vertical-relative:text;v-text-anchor:middle" o:gfxdata="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" filled="f" strokecolor="#70ad47 [3209]" strokeweight="2.25pt">
                 <v:stroke joinstyle="round"/>
               </v:rect>
             </w:pict>
@@ -514,13 +835,8 @@
           <w:numId w:val="1"/>
         </w:numPr>
       </w:pPr>
-      <w:proofErr w:type="gramStart"/>
-      <w:r>
-        <w:t>Firstly</w:t>
-      </w:r>
-      <w:proofErr w:type="gramEnd"/>
-      <w:r>
-        <w:t xml:space="preserve"> in the app we are setting the </w:t>
+      <w:r>
+        <w:t xml:space="preserve">Firstly in the app we are setting the </w:t>
       </w:r>
       <w:r>
         <w:t xml:space="preserve">static </w:t>
@@ -534,15 +850,7 @@
         <w:ind w:left="720"/>
       </w:pPr>
       <w:r>
-        <w:t xml:space="preserve">Then </w:t>
-      </w:r>
-      <w:proofErr w:type="spellStart"/>
-      <w:r>
-        <w:t>main.hbs</w:t>
-      </w:r>
-      <w:proofErr w:type="spellEnd"/>
-      <w:r>
-        <w:t xml:space="preserve"> is located inside the </w:t>
+        <w:t xml:space="preserve">Then main.hbs is located inside the </w:t>
       </w:r>
       <w:r>
         <w:t>/</w:t>
@@ -556,53 +864,13 @@
         <w:ind w:left="720"/>
       </w:pPr>
       <w:r>
-        <w:t xml:space="preserve">The default </w:t>
-      </w:r>
-      <w:proofErr w:type="spellStart"/>
-      <w:r>
-        <w:t>behaviour</w:t>
-      </w:r>
-      <w:proofErr w:type="spellEnd"/>
-      <w:r>
-        <w:t xml:space="preserve"> of handlebars is that whenever a </w:t>
-      </w:r>
-      <w:r>
-        <w:t xml:space="preserve">handlebar is called, the control first goes to </w:t>
-      </w:r>
-      <w:proofErr w:type="spellStart"/>
-      <w:r>
-        <w:t>main.hbs</w:t>
-      </w:r>
-      <w:proofErr w:type="spellEnd"/>
-      <w:r>
-        <w:t xml:space="preserve"> located inside our layout folder and the variables passed are injected into the </w:t>
-      </w:r>
-      <w:proofErr w:type="spellStart"/>
-      <w:r>
-        <w:t>hbs</w:t>
-      </w:r>
-      <w:proofErr w:type="spellEnd"/>
-      <w:r>
-        <w:t xml:space="preserve"> document.</w:t>
-      </w:r>
-      <w:r>
-        <w:t xml:space="preserve"> In case we rename </w:t>
-      </w:r>
-      <w:proofErr w:type="spellStart"/>
-      <w:r>
-        <w:t>main.hbs</w:t>
-      </w:r>
-      <w:proofErr w:type="spellEnd"/>
-      <w:r>
-        <w:t xml:space="preserve"> to anything else. The app </w:t>
-      </w:r>
-      <w:proofErr w:type="spellStart"/>
-      <w:r>
-        <w:t>wont</w:t>
-      </w:r>
-      <w:proofErr w:type="spellEnd"/>
-      <w:r>
-        <w:t xml:space="preserve"> work as expected.</w:t>
+        <w:t xml:space="preserve">The default behaviour of handlebars is that whenever a </w:t>
+      </w:r>
+      <w:r>
+        <w:t>handlebar is called, the control first goes to main.hbs located inside our layout folder and the variables passed are injected into the hbs document.</w:t>
+      </w:r>
+      <w:r>
+        <w:t xml:space="preserve"> In case we rename main.hbs to anything else. The app wont work as expected.</w:t>
       </w:r>
     </w:p>
     <w:p>
@@ -618,15 +886,7 @@
         <w:ind w:left="720"/>
       </w:pPr>
       <w:r>
-        <w:t xml:space="preserve">The variables passed as a </w:t>
-      </w:r>
-      <w:proofErr w:type="gramStart"/>
-      <w:r>
-        <w:t>JS object keys</w:t>
-      </w:r>
-      <w:proofErr w:type="gramEnd"/>
-      <w:r>
-        <w:t xml:space="preserve"> should match the handlebar variables exactly to work.</w:t>
+        <w:t>The variables passed as a JS object keys should match the handlebar variables exactly to work.</w:t>
       </w:r>
     </w:p>
     <w:p>
@@ -641,21 +901,8 @@
         <w:t>Error is matched with a wildcard route at the end after defining all valid routes. The message parameter gets injected into the error handlebar and title parame</w:t>
       </w:r>
       <w:r>
-        <w:t xml:space="preserve">ter gets injected to the main handlebar. The {{body} of </w:t>
-      </w:r>
-      <w:proofErr w:type="spellStart"/>
-      <w:r>
-        <w:t>main.hbs</w:t>
-      </w:r>
-      <w:proofErr w:type="spellEnd"/>
-      <w:r>
-        <w:t xml:space="preserve"> is substituted by </w:t>
-      </w:r>
-      <w:proofErr w:type="spellStart"/>
-      <w:r>
-        <w:t>error.hbs</w:t>
-      </w:r>
-      <w:proofErr w:type="spellEnd"/>
+        <w:t>ter gets injected to the main handlebar. The {{body} of main.hbs is substituted by error.hbs</w:t>
+      </w:r>
     </w:p>
     <w:p/>
     <w:p>
@@ -682,87 +929,14 @@
           <w:szCs w:val="21"/>
         </w:rPr>
       </w:pPr>
-      <w:proofErr w:type="spellStart"/>
-      <w:proofErr w:type="gramStart"/>
-      <w:r>
-        <w:rPr>
-          <w:rFonts w:ascii="Consolas" w:eastAsia="Times New Roman" w:hAnsi="Consolas" w:cs="Times New Roman"/>
-          <w:color w:val="000000"/>
-          <w:sz w:val="21"/>
-          <w:szCs w:val="21"/>
-        </w:rPr>
-        <w:t>app.use</w:t>
-      </w:r>
-      <w:proofErr w:type="spellEnd"/>
-      <w:r>
-        <w:rPr>
-          <w:rFonts w:ascii="Consolas" w:eastAsia="Times New Roman" w:hAnsi="Consolas" w:cs="Times New Roman"/>
-          <w:color w:val="000000"/>
-          <w:sz w:val="21"/>
-          <w:szCs w:val="21"/>
-        </w:rPr>
-        <w:t>(</w:t>
-      </w:r>
-      <w:proofErr w:type="spellStart"/>
-      <w:proofErr w:type="gramEnd"/>
-      <w:r>
-        <w:rPr>
-          <w:rFonts w:ascii="Consolas" w:eastAsia="Times New Roman" w:hAnsi="Consolas" w:cs="Times New Roman"/>
-          <w:color w:val="000000"/>
-          <w:sz w:val="21"/>
-          <w:szCs w:val="21"/>
-        </w:rPr>
-        <w:t>express.static</w:t>
-      </w:r>
-      <w:proofErr w:type="spellEnd"/>
-      <w:r>
-        <w:rPr>
-          <w:rFonts w:ascii="Consolas" w:eastAsia="Times New Roman" w:hAnsi="Consolas" w:cs="Times New Roman"/>
-          <w:color w:val="000000"/>
-          <w:sz w:val="21"/>
-          <w:szCs w:val="21"/>
-        </w:rPr>
-        <w:t>(</w:t>
-      </w:r>
-      <w:proofErr w:type="spellStart"/>
-      <w:r>
-        <w:rPr>
-          <w:rFonts w:ascii="Consolas" w:eastAsia="Times New Roman" w:hAnsi="Consolas" w:cs="Times New Roman"/>
-          <w:color w:val="000000"/>
-          <w:sz w:val="21"/>
-          <w:szCs w:val="21"/>
-        </w:rPr>
-        <w:t>path.join</w:t>
-      </w:r>
-      <w:proofErr w:type="spellEnd"/>
-      <w:r>
-        <w:rPr>
-          <w:rFonts w:ascii="Consolas" w:eastAsia="Times New Roman" w:hAnsi="Consolas" w:cs="Times New Roman"/>
-          <w:color w:val="000000"/>
-          <w:sz w:val="21"/>
-          <w:szCs w:val="21"/>
-        </w:rPr>
-        <w:t>(__</w:t>
-      </w:r>
-      <w:proofErr w:type="spellStart"/>
-      <w:r>
-        <w:rPr>
-          <w:rFonts w:ascii="Consolas" w:eastAsia="Times New Roman" w:hAnsi="Consolas" w:cs="Times New Roman"/>
-          <w:color w:val="000000"/>
-          <w:sz w:val="21"/>
-          <w:szCs w:val="21"/>
-        </w:rPr>
-        <w:t>dirname</w:t>
-      </w:r>
-      <w:proofErr w:type="spellEnd"/>
-      <w:r>
-        <w:rPr>
-          <w:rFonts w:ascii="Consolas" w:eastAsia="Times New Roman" w:hAnsi="Consolas" w:cs="Times New Roman"/>
-          <w:color w:val="000000"/>
-          <w:sz w:val="21"/>
-          <w:szCs w:val="21"/>
-        </w:rPr>
-        <w:t xml:space="preserve">, </w:t>
+      <w:r>
+        <w:rPr>
+          <w:rFonts w:ascii="Consolas" w:eastAsia="Times New Roman" w:hAnsi="Consolas" w:cs="Times New Roman"/>
+          <w:color w:val="000000"/>
+          <w:sz w:val="21"/>
+          <w:szCs w:val="21"/>
+        </w:rPr>
+        <w:t xml:space="preserve">app.use(express.static(path.join(__dirname, </w:t>
       </w:r>
       <w:r>
         <w:rPr>
@@ -882,25 +1056,14 @@
         </w:rPr>
         <w:t>'express'</w:t>
       </w:r>
-      <w:proofErr w:type="gramStart"/>
-      <w:r>
-        <w:rPr>
-          <w:rFonts w:ascii="Consolas" w:eastAsia="Times New Roman" w:hAnsi="Consolas" w:cs="Times New Roman"/>
-          <w:color w:val="000000"/>
-          <w:sz w:val="21"/>
-          <w:szCs w:val="21"/>
-        </w:rPr>
-        <w:t xml:space="preserve">);   </w:t>
-      </w:r>
-      <w:proofErr w:type="gramEnd"/>
-      <w:r>
-        <w:rPr>
-          <w:rFonts w:ascii="Consolas" w:eastAsia="Times New Roman" w:hAnsi="Consolas" w:cs="Times New Roman"/>
-          <w:color w:val="000000"/>
-          <w:sz w:val="21"/>
-          <w:szCs w:val="21"/>
-        </w:rPr>
-        <w:t xml:space="preserve">                            </w:t>
+      <w:r>
+        <w:rPr>
+          <w:rFonts w:ascii="Consolas" w:eastAsia="Times New Roman" w:hAnsi="Consolas" w:cs="Times New Roman"/>
+          <w:color w:val="000000"/>
+          <w:sz w:val="21"/>
+          <w:szCs w:val="21"/>
+        </w:rPr>
+        <w:t xml:space="preserve">);                               </w:t>
       </w:r>
       <w:r>
         <w:rPr>
@@ -950,25 +1113,14 @@
         </w:rPr>
         <w:t>'path'</w:t>
       </w:r>
-      <w:proofErr w:type="gramStart"/>
-      <w:r>
-        <w:rPr>
-          <w:rFonts w:ascii="Consolas" w:eastAsia="Times New Roman" w:hAnsi="Consolas" w:cs="Times New Roman"/>
-          <w:color w:val="000000"/>
-          <w:sz w:val="21"/>
-          <w:szCs w:val="21"/>
-        </w:rPr>
-        <w:t xml:space="preserve">);   </w:t>
-      </w:r>
-      <w:proofErr w:type="gramEnd"/>
-      <w:r>
-        <w:rPr>
-          <w:rFonts w:ascii="Consolas" w:eastAsia="Times New Roman" w:hAnsi="Consolas" w:cs="Times New Roman"/>
-          <w:color w:val="000000"/>
-          <w:sz w:val="21"/>
-          <w:szCs w:val="21"/>
-        </w:rPr>
-        <w:t xml:space="preserve">                                  </w:t>
+      <w:r>
+        <w:rPr>
+          <w:rFonts w:ascii="Consolas" w:eastAsia="Times New Roman" w:hAnsi="Consolas" w:cs="Times New Roman"/>
+          <w:color w:val="000000"/>
+          <w:sz w:val="21"/>
+          <w:szCs w:val="21"/>
+        </w:rPr>
+        <w:t xml:space="preserve">);                                     </w:t>
       </w:r>
       <w:r>
         <w:rPr>
@@ -1007,27 +1159,7 @@
           <w:sz w:val="21"/>
           <w:szCs w:val="21"/>
         </w:rPr>
-        <w:t xml:space="preserve"> app = </w:t>
-      </w:r>
-      <w:proofErr w:type="gramStart"/>
-      <w:r>
-        <w:rPr>
-          <w:rFonts w:ascii="Consolas" w:eastAsia="Times New Roman" w:hAnsi="Consolas" w:cs="Times New Roman"/>
-          <w:color w:val="000000"/>
-          <w:sz w:val="21"/>
-          <w:szCs w:val="21"/>
-        </w:rPr>
-        <w:t>express(</w:t>
-      </w:r>
-      <w:proofErr w:type="gramEnd"/>
-      <w:r>
-        <w:rPr>
-          <w:rFonts w:ascii="Consolas" w:eastAsia="Times New Roman" w:hAnsi="Consolas" w:cs="Times New Roman"/>
-          <w:color w:val="000000"/>
-          <w:sz w:val="21"/>
-          <w:szCs w:val="21"/>
-        </w:rPr>
-        <w:t>);                                            </w:t>
+        <w:t xml:space="preserve"> app = express();                                            </w:t>
       </w:r>
       <w:r>
         <w:rPr>
@@ -1066,27 +1198,7 @@
           <w:sz w:val="21"/>
           <w:szCs w:val="21"/>
         </w:rPr>
-        <w:t xml:space="preserve"> </w:t>
-      </w:r>
-      <w:proofErr w:type="spellStart"/>
-      <w:r>
-        <w:rPr>
-          <w:rFonts w:ascii="Consolas" w:eastAsia="Times New Roman" w:hAnsi="Consolas" w:cs="Times New Roman"/>
-          <w:color w:val="000000"/>
-          <w:sz w:val="21"/>
-          <w:szCs w:val="21"/>
-        </w:rPr>
-        <w:t>exphbs</w:t>
-      </w:r>
-      <w:proofErr w:type="spellEnd"/>
-      <w:r>
-        <w:rPr>
-          <w:rFonts w:ascii="Consolas" w:eastAsia="Times New Roman" w:hAnsi="Consolas" w:cs="Times New Roman"/>
-          <w:color w:val="000000"/>
-          <w:sz w:val="21"/>
-          <w:szCs w:val="21"/>
-        </w:rPr>
-        <w:t xml:space="preserve"> = require(</w:t>
+        <w:t xml:space="preserve"> exphbs = require(</w:t>
       </w:r>
       <w:r>
         <w:rPr>
@@ -1097,25 +1209,14 @@
         </w:rPr>
         <w:t>'express-handlebars'</w:t>
       </w:r>
-      <w:proofErr w:type="gramStart"/>
-      <w:r>
-        <w:rPr>
-          <w:rFonts w:ascii="Consolas" w:eastAsia="Times New Roman" w:hAnsi="Consolas" w:cs="Times New Roman"/>
-          <w:color w:val="000000"/>
-          <w:sz w:val="21"/>
-          <w:szCs w:val="21"/>
-        </w:rPr>
-        <w:t xml:space="preserve">);   </w:t>
-      </w:r>
-      <w:proofErr w:type="gramEnd"/>
-      <w:r>
-        <w:rPr>
-          <w:rFonts w:ascii="Consolas" w:eastAsia="Times New Roman" w:hAnsi="Consolas" w:cs="Times New Roman"/>
-          <w:color w:val="000000"/>
-          <w:sz w:val="21"/>
-          <w:szCs w:val="21"/>
-        </w:rPr>
-        <w:t xml:space="preserve">                </w:t>
+      <w:r>
+        <w:rPr>
+          <w:rFonts w:ascii="Consolas" w:eastAsia="Times New Roman" w:hAnsi="Consolas" w:cs="Times New Roman"/>
+          <w:color w:val="000000"/>
+          <w:sz w:val="21"/>
+          <w:szCs w:val="21"/>
+        </w:rPr>
+        <w:t xml:space="preserve">);                   </w:t>
       </w:r>
       <w:r>
         <w:rPr>
@@ -1154,29 +1255,7 @@
           <w:sz w:val="21"/>
           <w:szCs w:val="21"/>
         </w:rPr>
-        <w:t xml:space="preserve"> port = </w:t>
-      </w:r>
-      <w:proofErr w:type="spellStart"/>
-      <w:proofErr w:type="gramStart"/>
-      <w:r>
-        <w:rPr>
-          <w:rFonts w:ascii="Consolas" w:eastAsia="Times New Roman" w:hAnsi="Consolas" w:cs="Times New Roman"/>
-          <w:color w:val="000000"/>
-          <w:sz w:val="21"/>
-          <w:szCs w:val="21"/>
-        </w:rPr>
-        <w:t>process.env.port</w:t>
-      </w:r>
-      <w:proofErr w:type="spellEnd"/>
-      <w:proofErr w:type="gramEnd"/>
-      <w:r>
-        <w:rPr>
-          <w:rFonts w:ascii="Consolas" w:eastAsia="Times New Roman" w:hAnsi="Consolas" w:cs="Times New Roman"/>
-          <w:color w:val="000000"/>
-          <w:sz w:val="21"/>
-          <w:szCs w:val="21"/>
-        </w:rPr>
-        <w:t xml:space="preserve"> || </w:t>
+        <w:t xml:space="preserve"> port = process.env.port || </w:t>
       </w:r>
       <w:r>
         <w:rPr>
@@ -1217,87 +1296,14 @@
           <w:szCs w:val="21"/>
         </w:rPr>
       </w:pPr>
-      <w:proofErr w:type="spellStart"/>
-      <w:proofErr w:type="gramStart"/>
-      <w:r>
-        <w:rPr>
-          <w:rFonts w:ascii="Consolas" w:eastAsia="Times New Roman" w:hAnsi="Consolas" w:cs="Times New Roman"/>
-          <w:color w:val="000000"/>
-          <w:sz w:val="21"/>
-          <w:szCs w:val="21"/>
-        </w:rPr>
-        <w:t>app.use</w:t>
-      </w:r>
-      <w:proofErr w:type="spellEnd"/>
-      <w:r>
-        <w:rPr>
-          <w:rFonts w:ascii="Consolas" w:eastAsia="Times New Roman" w:hAnsi="Consolas" w:cs="Times New Roman"/>
-          <w:color w:val="000000"/>
-          <w:sz w:val="21"/>
-          <w:szCs w:val="21"/>
-        </w:rPr>
-        <w:t>(</w:t>
-      </w:r>
-      <w:proofErr w:type="spellStart"/>
-      <w:proofErr w:type="gramEnd"/>
-      <w:r>
-        <w:rPr>
-          <w:rFonts w:ascii="Consolas" w:eastAsia="Times New Roman" w:hAnsi="Consolas" w:cs="Times New Roman"/>
-          <w:color w:val="000000"/>
-          <w:sz w:val="21"/>
-          <w:szCs w:val="21"/>
-        </w:rPr>
-        <w:t>express.static</w:t>
-      </w:r>
-      <w:proofErr w:type="spellEnd"/>
-      <w:r>
-        <w:rPr>
-          <w:rFonts w:ascii="Consolas" w:eastAsia="Times New Roman" w:hAnsi="Consolas" w:cs="Times New Roman"/>
-          <w:color w:val="000000"/>
-          <w:sz w:val="21"/>
-          <w:szCs w:val="21"/>
-        </w:rPr>
-        <w:t>(</w:t>
-      </w:r>
-      <w:proofErr w:type="spellStart"/>
-      <w:r>
-        <w:rPr>
-          <w:rFonts w:ascii="Consolas" w:eastAsia="Times New Roman" w:hAnsi="Consolas" w:cs="Times New Roman"/>
-          <w:color w:val="000000"/>
-          <w:sz w:val="21"/>
-          <w:szCs w:val="21"/>
-        </w:rPr>
-        <w:t>path.join</w:t>
-      </w:r>
-      <w:proofErr w:type="spellEnd"/>
-      <w:r>
-        <w:rPr>
-          <w:rFonts w:ascii="Consolas" w:eastAsia="Times New Roman" w:hAnsi="Consolas" w:cs="Times New Roman"/>
-          <w:color w:val="000000"/>
-          <w:sz w:val="21"/>
-          <w:szCs w:val="21"/>
-        </w:rPr>
-        <w:t>(__</w:t>
-      </w:r>
-      <w:proofErr w:type="spellStart"/>
-      <w:r>
-        <w:rPr>
-          <w:rFonts w:ascii="Consolas" w:eastAsia="Times New Roman" w:hAnsi="Consolas" w:cs="Times New Roman"/>
-          <w:color w:val="000000"/>
-          <w:sz w:val="21"/>
-          <w:szCs w:val="21"/>
-        </w:rPr>
-        <w:t>dirname</w:t>
-      </w:r>
-      <w:proofErr w:type="spellEnd"/>
-      <w:r>
-        <w:rPr>
-          <w:rFonts w:ascii="Consolas" w:eastAsia="Times New Roman" w:hAnsi="Consolas" w:cs="Times New Roman"/>
-          <w:color w:val="000000"/>
-          <w:sz w:val="21"/>
-          <w:szCs w:val="21"/>
-        </w:rPr>
-        <w:t xml:space="preserve">, </w:t>
+      <w:r>
+        <w:rPr>
+          <w:rFonts w:ascii="Consolas" w:eastAsia="Times New Roman" w:hAnsi="Consolas" w:cs="Times New Roman"/>
+          <w:color w:val="000000"/>
+          <w:sz w:val="21"/>
+          <w:szCs w:val="21"/>
+        </w:rPr>
+        <w:t xml:space="preserve">app.use(express.static(path.join(__dirname, </w:t>
       </w:r>
       <w:r>
         <w:rPr>
@@ -1338,27 +1344,14 @@
           <w:szCs w:val="21"/>
         </w:rPr>
       </w:pPr>
-      <w:proofErr w:type="spellStart"/>
-      <w:proofErr w:type="gramStart"/>
-      <w:r>
-        <w:rPr>
-          <w:rFonts w:ascii="Consolas" w:eastAsia="Times New Roman" w:hAnsi="Consolas" w:cs="Times New Roman"/>
-          <w:color w:val="000000"/>
-          <w:sz w:val="21"/>
-          <w:szCs w:val="21"/>
-        </w:rPr>
-        <w:t>app.engine</w:t>
-      </w:r>
-      <w:proofErr w:type="spellEnd"/>
-      <w:proofErr w:type="gramEnd"/>
-      <w:r>
-        <w:rPr>
-          <w:rFonts w:ascii="Consolas" w:eastAsia="Times New Roman" w:hAnsi="Consolas" w:cs="Times New Roman"/>
-          <w:color w:val="000000"/>
-          <w:sz w:val="21"/>
-          <w:szCs w:val="21"/>
-        </w:rPr>
-        <w:t>(</w:t>
+      <w:r>
+        <w:rPr>
+          <w:rFonts w:ascii="Consolas" w:eastAsia="Times New Roman" w:hAnsi="Consolas" w:cs="Times New Roman"/>
+          <w:color w:val="000000"/>
+          <w:sz w:val="21"/>
+          <w:szCs w:val="21"/>
+        </w:rPr>
+        <w:t>app.engine(</w:t>
       </w:r>
       <w:r>
         <w:rPr>
@@ -1367,9 +1360,17 @@
           <w:sz w:val="21"/>
           <w:szCs w:val="21"/>
         </w:rPr>
-        <w:t>'.</w:t>
-      </w:r>
-      <w:proofErr w:type="spellStart"/>
+        <w:t>'.hbs'</w:t>
+      </w:r>
+      <w:r>
+        <w:rPr>
+          <w:rFonts w:ascii="Consolas" w:eastAsia="Times New Roman" w:hAnsi="Consolas" w:cs="Times New Roman"/>
+          <w:color w:val="000000"/>
+          <w:sz w:val="21"/>
+          <w:szCs w:val="21"/>
+        </w:rPr>
+        <w:t xml:space="preserve">, exphbs.engine({ extname: </w:t>
+      </w:r>
       <w:r>
         <w:rPr>
           <w:rFonts w:ascii="Consolas" w:eastAsia="Times New Roman" w:hAnsi="Consolas" w:cs="Times New Roman"/>
@@ -1377,95 +1378,7 @@
           <w:sz w:val="21"/>
           <w:szCs w:val="21"/>
         </w:rPr>
-        <w:t>hbs</w:t>
-      </w:r>
-      <w:proofErr w:type="spellEnd"/>
-      <w:r>
-        <w:rPr>
-          <w:rFonts w:ascii="Consolas" w:eastAsia="Times New Roman" w:hAnsi="Consolas" w:cs="Times New Roman"/>
-          <w:color w:val="A31515"/>
-          <w:sz w:val="21"/>
-          <w:szCs w:val="21"/>
-        </w:rPr>
-        <w:t>'</w:t>
-      </w:r>
-      <w:r>
-        <w:rPr>
-          <w:rFonts w:ascii="Consolas" w:eastAsia="Times New Roman" w:hAnsi="Consolas" w:cs="Times New Roman"/>
-          <w:color w:val="000000"/>
-          <w:sz w:val="21"/>
-          <w:szCs w:val="21"/>
-        </w:rPr>
-        <w:t xml:space="preserve">, </w:t>
-      </w:r>
-      <w:proofErr w:type="spellStart"/>
-      <w:r>
-        <w:rPr>
-          <w:rFonts w:ascii="Consolas" w:eastAsia="Times New Roman" w:hAnsi="Consolas" w:cs="Times New Roman"/>
-          <w:color w:val="000000"/>
-          <w:sz w:val="21"/>
-          <w:szCs w:val="21"/>
-        </w:rPr>
-        <w:t>exphbs.engine</w:t>
-      </w:r>
-      <w:proofErr w:type="spellEnd"/>
-      <w:r>
-        <w:rPr>
-          <w:rFonts w:ascii="Consolas" w:eastAsia="Times New Roman" w:hAnsi="Consolas" w:cs="Times New Roman"/>
-          <w:color w:val="000000"/>
-          <w:sz w:val="21"/>
-          <w:szCs w:val="21"/>
-        </w:rPr>
-        <w:t xml:space="preserve">({ </w:t>
-      </w:r>
-      <w:proofErr w:type="spellStart"/>
-      <w:r>
-        <w:rPr>
-          <w:rFonts w:ascii="Consolas" w:eastAsia="Times New Roman" w:hAnsi="Consolas" w:cs="Times New Roman"/>
-          <w:color w:val="000000"/>
-          <w:sz w:val="21"/>
-          <w:szCs w:val="21"/>
-        </w:rPr>
-        <w:t>extname</w:t>
-      </w:r>
-      <w:proofErr w:type="spellEnd"/>
-      <w:r>
-        <w:rPr>
-          <w:rFonts w:ascii="Consolas" w:eastAsia="Times New Roman" w:hAnsi="Consolas" w:cs="Times New Roman"/>
-          <w:color w:val="000000"/>
-          <w:sz w:val="21"/>
-          <w:szCs w:val="21"/>
-        </w:rPr>
-        <w:t xml:space="preserve">: </w:t>
-      </w:r>
-      <w:r>
-        <w:rPr>
-          <w:rFonts w:ascii="Consolas" w:eastAsia="Times New Roman" w:hAnsi="Consolas" w:cs="Times New Roman"/>
-          <w:color w:val="A31515"/>
-          <w:sz w:val="21"/>
-          <w:szCs w:val="21"/>
-        </w:rPr>
-        <w:t>'</w:t>
-      </w:r>
-      <w:proofErr w:type="spellStart"/>
-      <w:r>
-        <w:rPr>
-          <w:rFonts w:ascii="Consolas" w:eastAsia="Times New Roman" w:hAnsi="Consolas" w:cs="Times New Roman"/>
-          <w:color w:val="A31515"/>
-          <w:sz w:val="21"/>
-          <w:szCs w:val="21"/>
-        </w:rPr>
-        <w:t>hbs</w:t>
-      </w:r>
-      <w:proofErr w:type="spellEnd"/>
-      <w:r>
-        <w:rPr>
-          <w:rFonts w:ascii="Consolas" w:eastAsia="Times New Roman" w:hAnsi="Consolas" w:cs="Times New Roman"/>
-          <w:color w:val="A31515"/>
-          <w:sz w:val="21"/>
-          <w:szCs w:val="21"/>
-        </w:rPr>
-        <w:t>'</w:t>
+        <w:t>'hbs'</w:t>
       </w:r>
       <w:r>
         <w:rPr>
@@ -1483,107 +1396,7 @@
           <w:sz w:val="21"/>
           <w:szCs w:val="21"/>
         </w:rPr>
-        <w:t>//</w:t>
-      </w:r>
-      <w:proofErr w:type="spellStart"/>
-      <w:r>
-        <w:rPr>
-          <w:rFonts w:ascii="Consolas" w:eastAsia="Times New Roman" w:hAnsi="Consolas" w:cs="Times New Roman"/>
-          <w:color w:val="008000"/>
-          <w:sz w:val="21"/>
-          <w:szCs w:val="21"/>
-        </w:rPr>
-        <w:t>setiing</w:t>
-      </w:r>
-      <w:proofErr w:type="spellEnd"/>
-      <w:r>
-        <w:rPr>
-          <w:rFonts w:ascii="Consolas" w:eastAsia="Times New Roman" w:hAnsi="Consolas" w:cs="Times New Roman"/>
-          <w:color w:val="008000"/>
-          <w:sz w:val="21"/>
-          <w:szCs w:val="21"/>
-        </w:rPr>
-        <w:t xml:space="preserve"> the app engine with .</w:t>
-      </w:r>
-      <w:proofErr w:type="spellStart"/>
-      <w:r>
-        <w:rPr>
-          <w:rFonts w:ascii="Consolas" w:eastAsia="Times New Roman" w:hAnsi="Consolas" w:cs="Times New Roman"/>
-          <w:color w:val="008000"/>
-          <w:sz w:val="21"/>
-          <w:szCs w:val="21"/>
-        </w:rPr>
-        <w:t>hbs</w:t>
-      </w:r>
-      <w:proofErr w:type="spellEnd"/>
-      <w:r>
-        <w:rPr>
-          <w:rFonts w:ascii="Consolas" w:eastAsia="Times New Roman" w:hAnsi="Consolas" w:cs="Times New Roman"/>
-          <w:color w:val="008000"/>
-          <w:sz w:val="21"/>
-          <w:szCs w:val="21"/>
-        </w:rPr>
-        <w:t xml:space="preserve"> key and value as </w:t>
-      </w:r>
-      <w:proofErr w:type="spellStart"/>
-      <w:r>
-        <w:rPr>
-          <w:rFonts w:ascii="Consolas" w:eastAsia="Times New Roman" w:hAnsi="Consolas" w:cs="Times New Roman"/>
-          <w:color w:val="008000"/>
-          <w:sz w:val="21"/>
-          <w:szCs w:val="21"/>
-        </w:rPr>
-        <w:t>exphbs.engine</w:t>
-      </w:r>
-      <w:proofErr w:type="spellEnd"/>
-      <w:r>
-        <w:rPr>
-          <w:rFonts w:ascii="Consolas" w:eastAsia="Times New Roman" w:hAnsi="Consolas" w:cs="Times New Roman"/>
-          <w:color w:val="008000"/>
-          <w:sz w:val="21"/>
-          <w:szCs w:val="21"/>
-        </w:rPr>
-        <w:t xml:space="preserve">({ </w:t>
-      </w:r>
-      <w:proofErr w:type="spellStart"/>
-      <w:r>
-        <w:rPr>
-          <w:rFonts w:ascii="Consolas" w:eastAsia="Times New Roman" w:hAnsi="Consolas" w:cs="Times New Roman"/>
-          <w:color w:val="008000"/>
-          <w:sz w:val="21"/>
-          <w:szCs w:val="21"/>
-        </w:rPr>
-        <w:t>extname</w:t>
-      </w:r>
-      <w:proofErr w:type="spellEnd"/>
-      <w:r>
-        <w:rPr>
-          <w:rFonts w:ascii="Consolas" w:eastAsia="Times New Roman" w:hAnsi="Consolas" w:cs="Times New Roman"/>
-          <w:color w:val="008000"/>
-          <w:sz w:val="21"/>
-          <w:szCs w:val="21"/>
-        </w:rPr>
-        <w:t>: '</w:t>
-      </w:r>
-      <w:proofErr w:type="spellStart"/>
-      <w:r>
-        <w:rPr>
-          <w:rFonts w:ascii="Consolas" w:eastAsia="Times New Roman" w:hAnsi="Consolas" w:cs="Times New Roman"/>
-          <w:color w:val="008000"/>
-          <w:sz w:val="21"/>
-          <w:szCs w:val="21"/>
-        </w:rPr>
-        <w:t>hbs</w:t>
-      </w:r>
-      <w:proofErr w:type="spellEnd"/>
-      <w:r>
-        <w:rPr>
-          <w:rFonts w:ascii="Consolas" w:eastAsia="Times New Roman" w:hAnsi="Consolas" w:cs="Times New Roman"/>
-          <w:color w:val="008000"/>
-          <w:sz w:val="21"/>
-          <w:szCs w:val="21"/>
-        </w:rPr>
-        <w:t xml:space="preserve">' })           </w:t>
+        <w:t xml:space="preserve">//setiing the app engine with .hbs key and value as exphbs.engine({ extname: 'hbs' })           </w:t>
       </w:r>
     </w:p>
     <w:p>
@@ -1597,28 +1410,15 @@
           <w:szCs w:val="21"/>
         </w:rPr>
       </w:pPr>
-      <w:proofErr w:type="spellStart"/>
-      <w:proofErr w:type="gramStart"/>
-      <w:r>
-        <w:rPr>
-          <w:rFonts w:ascii="Consolas" w:eastAsia="Times New Roman" w:hAnsi="Consolas" w:cs="Times New Roman"/>
-          <w:color w:val="000000"/>
-          <w:sz w:val="21"/>
-          <w:szCs w:val="21"/>
-        </w:rPr>
-        <w:t>app.set</w:t>
-      </w:r>
-      <w:proofErr w:type="spellEnd"/>
-      <w:r>
-        <w:rPr>
-          <w:rFonts w:ascii="Consolas" w:eastAsia="Times New Roman" w:hAnsi="Consolas" w:cs="Times New Roman"/>
-          <w:color w:val="000000"/>
-          <w:sz w:val="21"/>
-          <w:szCs w:val="21"/>
-        </w:rPr>
-        <w:t>(</w:t>
-      </w:r>
-      <w:proofErr w:type="gramEnd"/>
+      <w:r>
+        <w:rPr>
+          <w:rFonts w:ascii="Consolas" w:eastAsia="Times New Roman" w:hAnsi="Consolas" w:cs="Times New Roman"/>
+          <w:color w:val="000000"/>
+          <w:sz w:val="21"/>
+          <w:szCs w:val="21"/>
+        </w:rPr>
+        <w:t>app.set(</w:t>
+      </w:r>
       <w:r>
         <w:rPr>
           <w:rFonts w:ascii="Consolas" w:eastAsia="Times New Roman" w:hAnsi="Consolas" w:cs="Times New Roman"/>
@@ -1644,27 +1444,7 @@
           <w:sz w:val="21"/>
           <w:szCs w:val="21"/>
         </w:rPr>
-        <w:t>'</w:t>
-      </w:r>
-      <w:proofErr w:type="spellStart"/>
-      <w:r>
-        <w:rPr>
-          <w:rFonts w:ascii="Consolas" w:eastAsia="Times New Roman" w:hAnsi="Consolas" w:cs="Times New Roman"/>
-          <w:color w:val="A31515"/>
-          <w:sz w:val="21"/>
-          <w:szCs w:val="21"/>
-        </w:rPr>
-        <w:t>hbs</w:t>
-      </w:r>
-      <w:proofErr w:type="spellEnd"/>
-      <w:r>
-        <w:rPr>
-          <w:rFonts w:ascii="Consolas" w:eastAsia="Times New Roman" w:hAnsi="Consolas" w:cs="Times New Roman"/>
-          <w:color w:val="A31515"/>
-          <w:sz w:val="21"/>
-          <w:szCs w:val="21"/>
-        </w:rPr>
-        <w:t>'</w:t>
+        <w:t>'hbs'</w:t>
       </w:r>
       <w:r>
         <w:rPr>
@@ -1682,27 +1462,7 @@
           <w:sz w:val="21"/>
           <w:szCs w:val="21"/>
         </w:rPr>
-        <w:t xml:space="preserve">//Set app parameter view engine to </w:t>
-      </w:r>
-      <w:proofErr w:type="spellStart"/>
-      <w:r>
-        <w:rPr>
-          <w:rFonts w:ascii="Consolas" w:eastAsia="Times New Roman" w:hAnsi="Consolas" w:cs="Times New Roman"/>
-          <w:color w:val="008000"/>
-          <w:sz w:val="21"/>
-          <w:szCs w:val="21"/>
-        </w:rPr>
-        <w:t>hbs</w:t>
-      </w:r>
-      <w:proofErr w:type="spellEnd"/>
-      <w:r>
-        <w:rPr>
-          <w:rFonts w:ascii="Consolas" w:eastAsia="Times New Roman" w:hAnsi="Consolas" w:cs="Times New Roman"/>
-          <w:color w:val="008000"/>
-          <w:sz w:val="21"/>
-          <w:szCs w:val="21"/>
-        </w:rPr>
-        <w:t xml:space="preserve"> value</w:t>
+        <w:t>//Set app parameter view engine to hbs value</w:t>
       </w:r>
     </w:p>
     <w:p>
@@ -1716,28 +1476,15 @@
           <w:szCs w:val="21"/>
         </w:rPr>
       </w:pPr>
-      <w:proofErr w:type="spellStart"/>
-      <w:proofErr w:type="gramStart"/>
-      <w:r>
-        <w:rPr>
-          <w:rFonts w:ascii="Consolas" w:eastAsia="Times New Roman" w:hAnsi="Consolas" w:cs="Times New Roman"/>
-          <w:color w:val="000000"/>
-          <w:sz w:val="21"/>
-          <w:szCs w:val="21"/>
-        </w:rPr>
-        <w:t>app.get</w:t>
-      </w:r>
-      <w:proofErr w:type="spellEnd"/>
-      <w:r>
-        <w:rPr>
-          <w:rFonts w:ascii="Consolas" w:eastAsia="Times New Roman" w:hAnsi="Consolas" w:cs="Times New Roman"/>
-          <w:color w:val="000000"/>
-          <w:sz w:val="21"/>
-          <w:szCs w:val="21"/>
-        </w:rPr>
-        <w:t>(</w:t>
-      </w:r>
-      <w:proofErr w:type="gramEnd"/>
+      <w:r>
+        <w:rPr>
+          <w:rFonts w:ascii="Consolas" w:eastAsia="Times New Roman" w:hAnsi="Consolas" w:cs="Times New Roman"/>
+          <w:color w:val="000000"/>
+          <w:sz w:val="21"/>
+          <w:szCs w:val="21"/>
+        </w:rPr>
+        <w:t>app.get(</w:t>
+      </w:r>
       <w:r>
         <w:rPr>
           <w:rFonts w:ascii="Consolas" w:eastAsia="Times New Roman" w:hAnsi="Consolas" w:cs="Times New Roman"/>
@@ -1802,29 +1549,7 @@
           <w:sz w:val="21"/>
           <w:szCs w:val="21"/>
         </w:rPr>
-        <w:t xml:space="preserve">    </w:t>
-      </w:r>
-      <w:proofErr w:type="spellStart"/>
-      <w:proofErr w:type="gramStart"/>
-      <w:r>
-        <w:rPr>
-          <w:rFonts w:ascii="Consolas" w:eastAsia="Times New Roman" w:hAnsi="Consolas" w:cs="Times New Roman"/>
-          <w:color w:val="000000"/>
-          <w:sz w:val="21"/>
-          <w:szCs w:val="21"/>
-        </w:rPr>
-        <w:t>res.render</w:t>
-      </w:r>
-      <w:proofErr w:type="spellEnd"/>
-      <w:proofErr w:type="gramEnd"/>
-      <w:r>
-        <w:rPr>
-          <w:rFonts w:ascii="Consolas" w:eastAsia="Times New Roman" w:hAnsi="Consolas" w:cs="Times New Roman"/>
-          <w:color w:val="000000"/>
-          <w:sz w:val="21"/>
-          <w:szCs w:val="21"/>
-        </w:rPr>
-        <w:t>(</w:t>
+        <w:t>    res.render(</w:t>
       </w:r>
       <w:r>
         <w:rPr>
@@ -1904,28 +1629,15 @@
           <w:szCs w:val="21"/>
         </w:rPr>
       </w:pPr>
-      <w:proofErr w:type="spellStart"/>
-      <w:proofErr w:type="gramStart"/>
-      <w:r>
-        <w:rPr>
-          <w:rFonts w:ascii="Consolas" w:eastAsia="Times New Roman" w:hAnsi="Consolas" w:cs="Times New Roman"/>
-          <w:color w:val="000000"/>
-          <w:sz w:val="21"/>
-          <w:szCs w:val="21"/>
-        </w:rPr>
-        <w:t>app.get</w:t>
-      </w:r>
-      <w:proofErr w:type="spellEnd"/>
-      <w:r>
-        <w:rPr>
-          <w:rFonts w:ascii="Consolas" w:eastAsia="Times New Roman" w:hAnsi="Consolas" w:cs="Times New Roman"/>
-          <w:color w:val="000000"/>
-          <w:sz w:val="21"/>
-          <w:szCs w:val="21"/>
-        </w:rPr>
-        <w:t>(</w:t>
-      </w:r>
-      <w:proofErr w:type="gramEnd"/>
+      <w:r>
+        <w:rPr>
+          <w:rFonts w:ascii="Consolas" w:eastAsia="Times New Roman" w:hAnsi="Consolas" w:cs="Times New Roman"/>
+          <w:color w:val="000000"/>
+          <w:sz w:val="21"/>
+          <w:szCs w:val="21"/>
+        </w:rPr>
+        <w:t>app.get(</w:t>
+      </w:r>
       <w:r>
         <w:rPr>
           <w:rFonts w:ascii="Consolas" w:eastAsia="Times New Roman" w:hAnsi="Consolas" w:cs="Times New Roman"/>
@@ -1990,29 +1702,7 @@
           <w:sz w:val="21"/>
           <w:szCs w:val="21"/>
         </w:rPr>
-        <w:t xml:space="preserve">    </w:t>
-      </w:r>
-      <w:proofErr w:type="spellStart"/>
-      <w:proofErr w:type="gramStart"/>
-      <w:r>
-        <w:rPr>
-          <w:rFonts w:ascii="Consolas" w:eastAsia="Times New Roman" w:hAnsi="Consolas" w:cs="Times New Roman"/>
-          <w:color w:val="000000"/>
-          <w:sz w:val="21"/>
-          <w:szCs w:val="21"/>
-        </w:rPr>
-        <w:t>res.send</w:t>
-      </w:r>
-      <w:proofErr w:type="spellEnd"/>
-      <w:proofErr w:type="gramEnd"/>
-      <w:r>
-        <w:rPr>
-          <w:rFonts w:ascii="Consolas" w:eastAsia="Times New Roman" w:hAnsi="Consolas" w:cs="Times New Roman"/>
-          <w:color w:val="000000"/>
-          <w:sz w:val="21"/>
-          <w:szCs w:val="21"/>
-        </w:rPr>
-        <w:t>(</w:t>
+        <w:t>    res.send(</w:t>
       </w:r>
       <w:r>
         <w:rPr>
@@ -2074,28 +1764,15 @@
           <w:szCs w:val="21"/>
         </w:rPr>
       </w:pPr>
-      <w:proofErr w:type="spellStart"/>
-      <w:proofErr w:type="gramStart"/>
-      <w:r>
-        <w:rPr>
-          <w:rFonts w:ascii="Consolas" w:eastAsia="Times New Roman" w:hAnsi="Consolas" w:cs="Times New Roman"/>
-          <w:color w:val="000000"/>
-          <w:sz w:val="21"/>
-          <w:szCs w:val="21"/>
-        </w:rPr>
-        <w:t>app.get</w:t>
-      </w:r>
-      <w:proofErr w:type="spellEnd"/>
-      <w:r>
-        <w:rPr>
-          <w:rFonts w:ascii="Consolas" w:eastAsia="Times New Roman" w:hAnsi="Consolas" w:cs="Times New Roman"/>
-          <w:color w:val="000000"/>
-          <w:sz w:val="21"/>
-          <w:szCs w:val="21"/>
-        </w:rPr>
-        <w:t>(</w:t>
-      </w:r>
-      <w:proofErr w:type="gramEnd"/>
+      <w:r>
+        <w:rPr>
+          <w:rFonts w:ascii="Consolas" w:eastAsia="Times New Roman" w:hAnsi="Consolas" w:cs="Times New Roman"/>
+          <w:color w:val="000000"/>
+          <w:sz w:val="21"/>
+          <w:szCs w:val="21"/>
+        </w:rPr>
+        <w:t>app.get(</w:t>
+      </w:r>
       <w:r>
         <w:rPr>
           <w:rFonts w:ascii="Consolas" w:eastAsia="Times New Roman" w:hAnsi="Consolas" w:cs="Times New Roman"/>
@@ -2160,29 +1837,7 @@
           <w:sz w:val="21"/>
           <w:szCs w:val="21"/>
         </w:rPr>
-        <w:t xml:space="preserve">    </w:t>
-      </w:r>
-      <w:proofErr w:type="spellStart"/>
-      <w:proofErr w:type="gramStart"/>
-      <w:r>
-        <w:rPr>
-          <w:rFonts w:ascii="Consolas" w:eastAsia="Times New Roman" w:hAnsi="Consolas" w:cs="Times New Roman"/>
-          <w:color w:val="000000"/>
-          <w:sz w:val="21"/>
-          <w:szCs w:val="21"/>
-        </w:rPr>
-        <w:t>res.render</w:t>
-      </w:r>
-      <w:proofErr w:type="spellEnd"/>
-      <w:proofErr w:type="gramEnd"/>
-      <w:r>
-        <w:rPr>
-          <w:rFonts w:ascii="Consolas" w:eastAsia="Times New Roman" w:hAnsi="Consolas" w:cs="Times New Roman"/>
-          <w:color w:val="000000"/>
-          <w:sz w:val="21"/>
-          <w:szCs w:val="21"/>
-        </w:rPr>
-        <w:t>(</w:t>
+        <w:t>    res.render(</w:t>
       </w:r>
       <w:r>
         <w:rPr>
@@ -2280,27 +1935,14 @@
           <w:szCs w:val="21"/>
         </w:rPr>
       </w:pPr>
-      <w:proofErr w:type="spellStart"/>
-      <w:proofErr w:type="gramStart"/>
-      <w:r>
-        <w:rPr>
-          <w:rFonts w:ascii="Consolas" w:eastAsia="Times New Roman" w:hAnsi="Consolas" w:cs="Times New Roman"/>
-          <w:color w:val="000000"/>
-          <w:sz w:val="21"/>
-          <w:szCs w:val="21"/>
-        </w:rPr>
-        <w:t>app.listen</w:t>
-      </w:r>
-      <w:proofErr w:type="spellEnd"/>
-      <w:proofErr w:type="gramEnd"/>
-      <w:r>
-        <w:rPr>
-          <w:rFonts w:ascii="Consolas" w:eastAsia="Times New Roman" w:hAnsi="Consolas" w:cs="Times New Roman"/>
-          <w:color w:val="000000"/>
-          <w:sz w:val="21"/>
-          <w:szCs w:val="21"/>
-        </w:rPr>
-        <w:t xml:space="preserve">(port, () </w:t>
+      <w:r>
+        <w:rPr>
+          <w:rFonts w:ascii="Consolas" w:eastAsia="Times New Roman" w:hAnsi="Consolas" w:cs="Times New Roman"/>
+          <w:color w:val="000000"/>
+          <w:sz w:val="21"/>
+          <w:szCs w:val="21"/>
+        </w:rPr>
+        <w:t xml:space="preserve">app.listen(port, () </w:t>
       </w:r>
       <w:r>
         <w:rPr>
@@ -2339,19 +1981,8 @@
           <w:sz w:val="21"/>
           <w:szCs w:val="21"/>
         </w:rPr>
-        <w:t xml:space="preserve">    </w:t>
-      </w:r>
-      <w:proofErr w:type="gramStart"/>
-      <w:r>
-        <w:rPr>
-          <w:rFonts w:ascii="Consolas" w:eastAsia="Times New Roman" w:hAnsi="Consolas" w:cs="Times New Roman"/>
-          <w:color w:val="000000"/>
-          <w:sz w:val="21"/>
-          <w:szCs w:val="21"/>
-        </w:rPr>
-        <w:t>console.log(</w:t>
-      </w:r>
-      <w:proofErr w:type="gramEnd"/>
+        <w:t>    console.log(</w:t>
+      </w:r>
       <w:r>
         <w:rPr>
           <w:rFonts w:ascii="Consolas" w:eastAsia="Times New Roman" w:hAnsi="Consolas" w:cs="Times New Roman"/>
@@ -2622,15 +2253,7 @@
     </w:p>
     <w:p>
       <w:r>
-        <w:t>/</w:t>
-      </w:r>
-      <w:proofErr w:type="gramStart"/>
-      <w:r>
-        <w:t>data</w:t>
-      </w:r>
-      <w:proofErr w:type="gramEnd"/>
-      <w:r>
-        <w:t xml:space="preserve"> route</w:t>
+        <w:t>/data route</w:t>
       </w:r>
     </w:p>
     <w:p/>
@@ -2834,30 +2457,8 @@
           <w:szCs w:val="21"/>
         </w:rPr>
         <w:lastRenderedPageBreak/>
-        <w:t>/data/</w:t>
-      </w:r>
-      <w:proofErr w:type="spellStart"/>
-      <w:r>
-        <w:rPr>
-          <w:rFonts w:ascii="Consolas" w:eastAsia="Times New Roman" w:hAnsi="Consolas" w:cs="Times New Roman"/>
-          <w:color w:val="A31515"/>
-          <w:sz w:val="21"/>
-          <w:szCs w:val="21"/>
-        </w:rPr>
-        <w:t>isbn</w:t>
-      </w:r>
-      <w:proofErr w:type="spellEnd"/>
-      <w:proofErr w:type="gramStart"/>
-      <w:r>
-        <w:rPr>
-          <w:rFonts w:ascii="Consolas" w:eastAsia="Times New Roman" w:hAnsi="Consolas" w:cs="Times New Roman"/>
-          <w:color w:val="A31515"/>
-          <w:sz w:val="21"/>
-          <w:szCs w:val="21"/>
-        </w:rPr>
-        <w:t>/:index</w:t>
-      </w:r>
-      <w:proofErr w:type="gramEnd"/>
+        <w:t>/data/isbn/:index</w:t>
+      </w:r>
     </w:p>
     <w:p>
       <w:pPr>
@@ -3200,6 +2801,509 @@
             </a:graphic>
           </wp:inline>
         </w:drawing>
+      </w:r>
+    </w:p>
+    <w:p>
+      <w:r>
+        <w:t>Step 8:</w:t>
+      </w:r>
+    </w:p>
+    <w:p>
+      <w:r>
+        <w:rPr>
+          <w:noProof/>
+        </w:rPr>
+        <w:drawing>
+          <wp:inline distT="0" distB="0" distL="0" distR="0" wp14:anchorId="6DCB2565" wp14:editId="256691F3">
+            <wp:extent cx="4591050" cy="2085975"/>
+            <wp:effectExtent l="0" t="0" r="0" b="9525"/>
+            <wp:docPr id="22" name="Picture 22" descr="Text&#10;&#10;Description automatically generated"/>
+            <wp:cNvGraphicFramePr>
+              <a:graphicFrameLocks xmlns:a="http://schemas.openxmlformats.org/drawingml/2006/main" noChangeAspect="1"/>
+            </wp:cNvGraphicFramePr>
+            <a:graphic xmlns:a="http://schemas.openxmlformats.org/drawingml/2006/main">
+              <a:graphicData uri="http://schemas.openxmlformats.org/drawingml/2006/picture">
+                <pic:pic xmlns:pic="http://schemas.openxmlformats.org/drawingml/2006/picture">
+                  <pic:nvPicPr>
+                    <pic:cNvPr id="22" name="Picture 22" descr="Text&#10;&#10;Description automatically generated"/>
+                    <pic:cNvPicPr/>
+                  </pic:nvPicPr>
+                  <pic:blipFill>
+                    <a:blip r:embed="rId23"/>
+                    <a:stretch>
+                      <a:fillRect/>
+                    </a:stretch>
+                  </pic:blipFill>
+                  <pic:spPr>
+                    <a:xfrm>
+                      <a:off x="0" y="0"/>
+                      <a:ext cx="4591050" cy="2085975"/>
+                    </a:xfrm>
+                    <a:prstGeom prst="rect">
+                      <a:avLst/>
+                    </a:prstGeom>
+                  </pic:spPr>
+                </pic:pic>
+              </a:graphicData>
+            </a:graphic>
+          </wp:inline>
+        </w:drawing>
+      </w:r>
+    </w:p>
+    <w:p/>
+    <w:p/>
+    <w:p/>
+    <w:p/>
+    <w:p/>
+    <w:p/>
+    <w:p/>
+    <w:p/>
+    <w:p>
+      <w:pPr>
+        <w:pBdr>
+          <w:bottom w:val="single" w:sz="6" w:space="1" w:color="auto"/>
+        </w:pBdr>
+      </w:pPr>
+      <w:r>
+        <w:lastRenderedPageBreak/>
+        <w:t>Step 9:</w:t>
+      </w:r>
+    </w:p>
+    <w:p>
+      <w:r>
+        <w:rPr>
+          <w:noProof/>
+        </w:rPr>
+        <w:drawing>
+          <wp:inline distT="0" distB="0" distL="0" distR="0" wp14:anchorId="3A692FCE" wp14:editId="705BB665">
+            <wp:extent cx="5781675" cy="1952625"/>
+            <wp:effectExtent l="0" t="0" r="9525" b="9525"/>
+            <wp:docPr id="23" name="Picture 23" descr="Graphical user interface, text, application, email&#10;&#10;Description automatically generated"/>
+            <wp:cNvGraphicFramePr>
+              <a:graphicFrameLocks xmlns:a="http://schemas.openxmlformats.org/drawingml/2006/main" noChangeAspect="1"/>
+            </wp:cNvGraphicFramePr>
+            <a:graphic xmlns:a="http://schemas.openxmlformats.org/drawingml/2006/main">
+              <a:graphicData uri="http://schemas.openxmlformats.org/drawingml/2006/picture">
+                <pic:pic xmlns:pic="http://schemas.openxmlformats.org/drawingml/2006/picture">
+                  <pic:nvPicPr>
+                    <pic:cNvPr id="23" name="Picture 23" descr="Graphical user interface, text, application, email&#10;&#10;Description automatically generated"/>
+                    <pic:cNvPicPr/>
+                  </pic:nvPicPr>
+                  <pic:blipFill>
+                    <a:blip r:embed="rId24"/>
+                    <a:stretch>
+                      <a:fillRect/>
+                    </a:stretch>
+                  </pic:blipFill>
+                  <pic:spPr>
+                    <a:xfrm>
+                      <a:off x="0" y="0"/>
+                      <a:ext cx="5781675" cy="1952625"/>
+                    </a:xfrm>
+                    <a:prstGeom prst="rect">
+                      <a:avLst/>
+                    </a:prstGeom>
+                  </pic:spPr>
+                </pic:pic>
+              </a:graphicData>
+            </a:graphic>
+          </wp:inline>
+        </w:drawing>
+      </w:r>
+    </w:p>
+    <w:p>
+      <w:r>
+        <w:rPr>
+          <w:noProof/>
+        </w:rPr>
+        <w:drawing>
+          <wp:inline distT="0" distB="0" distL="0" distR="0" wp14:anchorId="791C4CE3" wp14:editId="3664C0BA">
+            <wp:extent cx="5943600" cy="2694305"/>
+            <wp:effectExtent l="0" t="0" r="0" b="0"/>
+            <wp:docPr id="24" name="Picture 24" descr="Graphical user interface, application, website&#10;&#10;Description automatically generated"/>
+            <wp:cNvGraphicFramePr>
+              <a:graphicFrameLocks xmlns:a="http://schemas.openxmlformats.org/drawingml/2006/main" noChangeAspect="1"/>
+            </wp:cNvGraphicFramePr>
+            <a:graphic xmlns:a="http://schemas.openxmlformats.org/drawingml/2006/main">
+              <a:graphicData uri="http://schemas.openxmlformats.org/drawingml/2006/picture">
+                <pic:pic xmlns:pic="http://schemas.openxmlformats.org/drawingml/2006/picture">
+                  <pic:nvPicPr>
+                    <pic:cNvPr id="24" name="Picture 24" descr="Graphical user interface, application, website&#10;&#10;Description automatically generated"/>
+                    <pic:cNvPicPr/>
+                  </pic:nvPicPr>
+                  <pic:blipFill>
+                    <a:blip r:embed="rId25"/>
+                    <a:stretch>
+                      <a:fillRect/>
+                    </a:stretch>
+                  </pic:blipFill>
+                  <pic:spPr>
+                    <a:xfrm>
+                      <a:off x="0" y="0"/>
+                      <a:ext cx="5943600" cy="2694305"/>
+                    </a:xfrm>
+                    <a:prstGeom prst="rect">
+                      <a:avLst/>
+                    </a:prstGeom>
+                  </pic:spPr>
+                </pic:pic>
+              </a:graphicData>
+            </a:graphic>
+          </wp:inline>
+        </w:drawing>
+      </w:r>
+    </w:p>
+    <w:p>
+      <w:r>
+        <w:rPr>
+          <w:noProof/>
+        </w:rPr>
+        <w:lastRenderedPageBreak/>
+        <w:drawing>
+          <wp:inline distT="0" distB="0" distL="0" distR="0" wp14:anchorId="57803660" wp14:editId="6CB2F83C">
+            <wp:extent cx="3095625" cy="3257550"/>
+            <wp:effectExtent l="0" t="0" r="9525" b="0"/>
+            <wp:docPr id="25" name="Picture 25"/>
+            <wp:cNvGraphicFramePr>
+              <a:graphicFrameLocks xmlns:a="http://schemas.openxmlformats.org/drawingml/2006/main" noChangeAspect="1"/>
+            </wp:cNvGraphicFramePr>
+            <a:graphic xmlns:a="http://schemas.openxmlformats.org/drawingml/2006/main">
+              <a:graphicData uri="http://schemas.openxmlformats.org/drawingml/2006/picture">
+                <pic:pic xmlns:pic="http://schemas.openxmlformats.org/drawingml/2006/picture">
+                  <pic:nvPicPr>
+                    <pic:cNvPr id="25" name="Picture 25"/>
+                    <pic:cNvPicPr/>
+                  </pic:nvPicPr>
+                  <pic:blipFill>
+                    <a:blip r:embed="rId26"/>
+                    <a:stretch>
+                      <a:fillRect/>
+                    </a:stretch>
+                  </pic:blipFill>
+                  <pic:spPr>
+                    <a:xfrm>
+                      <a:off x="0" y="0"/>
+                      <a:ext cx="3095625" cy="3257550"/>
+                    </a:xfrm>
+                    <a:prstGeom prst="rect">
+                      <a:avLst/>
+                    </a:prstGeom>
+                  </pic:spPr>
+                </pic:pic>
+              </a:graphicData>
+            </a:graphic>
+          </wp:inline>
+        </w:drawing>
+      </w:r>
+    </w:p>
+    <w:p/>
+    <w:p/>
+    <w:p/>
+    <w:p/>
+    <w:p/>
+    <w:p/>
+    <w:p/>
+    <w:p/>
+    <w:p/>
+    <w:p/>
+    <w:p/>
+    <w:p/>
+    <w:p/>
+    <w:p/>
+    <w:p/>
+    <w:p/>
+    <w:p/>
+    <w:p>
+      <w:pPr>
+        <w:pBdr>
+          <w:bottom w:val="single" w:sz="6" w:space="1" w:color="auto"/>
+        </w:pBdr>
+      </w:pPr>
+      <w:r>
+        <w:lastRenderedPageBreak/>
+        <w:t>Step 10:</w:t>
+      </w:r>
+    </w:p>
+    <w:p>
+      <w:r>
+        <w:t>a.</w:t>
+      </w:r>
+    </w:p>
+    <w:p>
+      <w:r>
+        <w:rPr>
+          <w:noProof/>
+        </w:rPr>
+        <w:drawing>
+          <wp:inline distT="0" distB="0" distL="0" distR="0" wp14:anchorId="040EDB40" wp14:editId="69021981">
+            <wp:extent cx="5943600" cy="3250565"/>
+            <wp:effectExtent l="0" t="0" r="0" b="6985"/>
+            <wp:docPr id="26" name="Picture 26" descr="Graphical user interface, application&#10;&#10;Description automatically generated"/>
+            <wp:cNvGraphicFramePr>
+              <a:graphicFrameLocks xmlns:a="http://schemas.openxmlformats.org/drawingml/2006/main" noChangeAspect="1"/>
+            </wp:cNvGraphicFramePr>
+            <a:graphic xmlns:a="http://schemas.openxmlformats.org/drawingml/2006/main">
+              <a:graphicData uri="http://schemas.openxmlformats.org/drawingml/2006/picture">
+                <pic:pic xmlns:pic="http://schemas.openxmlformats.org/drawingml/2006/picture">
+                  <pic:nvPicPr>
+                    <pic:cNvPr id="26" name="Picture 26" descr="Graphical user interface, application&#10;&#10;Description automatically generated"/>
+                    <pic:cNvPicPr/>
+                  </pic:nvPicPr>
+                  <pic:blipFill>
+                    <a:blip r:embed="rId27"/>
+                    <a:stretch>
+                      <a:fillRect/>
+                    </a:stretch>
+                  </pic:blipFill>
+                  <pic:spPr>
+                    <a:xfrm>
+                      <a:off x="0" y="0"/>
+                      <a:ext cx="5943600" cy="3250565"/>
+                    </a:xfrm>
+                    <a:prstGeom prst="rect">
+                      <a:avLst/>
+                    </a:prstGeom>
+                  </pic:spPr>
+                </pic:pic>
+              </a:graphicData>
+            </a:graphic>
+          </wp:inline>
+        </w:drawing>
+      </w:r>
+    </w:p>
+    <w:p/>
+    <w:p>
+      <w:r>
+        <w:rPr>
+          <w:noProof/>
+        </w:rPr>
+        <w:drawing>
+          <wp:inline distT="0" distB="0" distL="0" distR="0" wp14:anchorId="1E526AAE" wp14:editId="5C2ADAEC">
+            <wp:extent cx="5943600" cy="1835150"/>
+            <wp:effectExtent l="0" t="0" r="0" b="0"/>
+            <wp:docPr id="27" name="Picture 27" descr="Graphical user interface, text, application&#10;&#10;Description automatically generated"/>
+            <wp:cNvGraphicFramePr>
+              <a:graphicFrameLocks xmlns:a="http://schemas.openxmlformats.org/drawingml/2006/main" noChangeAspect="1"/>
+            </wp:cNvGraphicFramePr>
+            <a:graphic xmlns:a="http://schemas.openxmlformats.org/drawingml/2006/main">
+              <a:graphicData uri="http://schemas.openxmlformats.org/drawingml/2006/picture">
+                <pic:pic xmlns:pic="http://schemas.openxmlformats.org/drawingml/2006/picture">
+                  <pic:nvPicPr>
+                    <pic:cNvPr id="27" name="Picture 27" descr="Graphical user interface, text, application&#10;&#10;Description automatically generated"/>
+                    <pic:cNvPicPr/>
+                  </pic:nvPicPr>
+                  <pic:blipFill>
+                    <a:blip r:embed="rId28"/>
+                    <a:stretch>
+                      <a:fillRect/>
+                    </a:stretch>
+                  </pic:blipFill>
+                  <pic:spPr>
+                    <a:xfrm>
+                      <a:off x="0" y="0"/>
+                      <a:ext cx="5943600" cy="1835150"/>
+                    </a:xfrm>
+                    <a:prstGeom prst="rect">
+                      <a:avLst/>
+                    </a:prstGeom>
+                  </pic:spPr>
+                </pic:pic>
+              </a:graphicData>
+            </a:graphic>
+          </wp:inline>
+        </w:drawing>
+      </w:r>
+    </w:p>
+    <w:p>
+      <w:r>
+        <w:rPr>
+          <w:noProof/>
+        </w:rPr>
+        <w:drawing>
+          <wp:inline distT="0" distB="0" distL="0" distR="0" wp14:anchorId="51B8F23C" wp14:editId="3F31D6FE">
+            <wp:extent cx="4562475" cy="1257300"/>
+            <wp:effectExtent l="0" t="0" r="9525" b="0"/>
+            <wp:docPr id="28" name="Picture 28" descr="Graphical user interface, text, application&#10;&#10;Description automatically generated"/>
+            <wp:cNvGraphicFramePr>
+              <a:graphicFrameLocks xmlns:a="http://schemas.openxmlformats.org/drawingml/2006/main" noChangeAspect="1"/>
+            </wp:cNvGraphicFramePr>
+            <a:graphic xmlns:a="http://schemas.openxmlformats.org/drawingml/2006/main">
+              <a:graphicData uri="http://schemas.openxmlformats.org/drawingml/2006/picture">
+                <pic:pic xmlns:pic="http://schemas.openxmlformats.org/drawingml/2006/picture">
+                  <pic:nvPicPr>
+                    <pic:cNvPr id="28" name="Picture 28" descr="Graphical user interface, text, application&#10;&#10;Description automatically generated"/>
+                    <pic:cNvPicPr/>
+                  </pic:nvPicPr>
+                  <pic:blipFill>
+                    <a:blip r:embed="rId29"/>
+                    <a:stretch>
+                      <a:fillRect/>
+                    </a:stretch>
+                  </pic:blipFill>
+                  <pic:spPr>
+                    <a:xfrm>
+                      <a:off x="0" y="0"/>
+                      <a:ext cx="4562475" cy="1257300"/>
+                    </a:xfrm>
+                    <a:prstGeom prst="rect">
+                      <a:avLst/>
+                    </a:prstGeom>
+                  </pic:spPr>
+                </pic:pic>
+              </a:graphicData>
+            </a:graphic>
+          </wp:inline>
+        </w:drawing>
+      </w:r>
+    </w:p>
+    <w:p/>
+    <w:p/>
+    <w:p>
+      <w:r>
+        <w:lastRenderedPageBreak/>
+        <w:t>b.</w:t>
+      </w:r>
+    </w:p>
+    <w:p>
+      <w:r>
+        <w:rPr>
+          <w:noProof/>
+        </w:rPr>
+        <w:drawing>
+          <wp:inline distT="0" distB="0" distL="0" distR="0" wp14:anchorId="6D562CC5" wp14:editId="31D9D401">
+            <wp:extent cx="5943600" cy="2910205"/>
+            <wp:effectExtent l="0" t="0" r="0" b="4445"/>
+            <wp:docPr id="29" name="Picture 29" descr="Graphical user interface, application&#10;&#10;Description automatically generated"/>
+            <wp:cNvGraphicFramePr>
+              <a:graphicFrameLocks xmlns:a="http://schemas.openxmlformats.org/drawingml/2006/main" noChangeAspect="1"/>
+            </wp:cNvGraphicFramePr>
+            <a:graphic xmlns:a="http://schemas.openxmlformats.org/drawingml/2006/main">
+              <a:graphicData uri="http://schemas.openxmlformats.org/drawingml/2006/picture">
+                <pic:pic xmlns:pic="http://schemas.openxmlformats.org/drawingml/2006/picture">
+                  <pic:nvPicPr>
+                    <pic:cNvPr id="29" name="Picture 29" descr="Graphical user interface, application&#10;&#10;Description automatically generated"/>
+                    <pic:cNvPicPr/>
+                  </pic:nvPicPr>
+                  <pic:blipFill>
+                    <a:blip r:embed="rId30"/>
+                    <a:stretch>
+                      <a:fillRect/>
+                    </a:stretch>
+                  </pic:blipFill>
+                  <pic:spPr>
+                    <a:xfrm>
+                      <a:off x="0" y="0"/>
+                      <a:ext cx="5943600" cy="2910205"/>
+                    </a:xfrm>
+                    <a:prstGeom prst="rect">
+                      <a:avLst/>
+                    </a:prstGeom>
+                  </pic:spPr>
+                </pic:pic>
+              </a:graphicData>
+            </a:graphic>
+          </wp:inline>
+        </w:drawing>
+      </w:r>
+    </w:p>
+    <w:p>
+      <w:r>
+        <w:rPr>
+          <w:noProof/>
+        </w:rPr>
+        <w:drawing>
+          <wp:inline distT="0" distB="0" distL="0" distR="0" wp14:anchorId="6246C27E" wp14:editId="6A5E9E45">
+            <wp:extent cx="5943600" cy="1769745"/>
+            <wp:effectExtent l="0" t="0" r="0" b="1905"/>
+            <wp:docPr id="30" name="Picture 30" descr="Graphical user interface, text, application&#10;&#10;Description automatically generated"/>
+            <wp:cNvGraphicFramePr>
+              <a:graphicFrameLocks xmlns:a="http://schemas.openxmlformats.org/drawingml/2006/main" noChangeAspect="1"/>
+            </wp:cNvGraphicFramePr>
+            <a:graphic xmlns:a="http://schemas.openxmlformats.org/drawingml/2006/main">
+              <a:graphicData uri="http://schemas.openxmlformats.org/drawingml/2006/picture">
+                <pic:pic xmlns:pic="http://schemas.openxmlformats.org/drawingml/2006/picture">
+                  <pic:nvPicPr>
+                    <pic:cNvPr id="30" name="Picture 30" descr="Graphical user interface, text, application&#10;&#10;Description automatically generated"/>
+                    <pic:cNvPicPr/>
+                  </pic:nvPicPr>
+                  <pic:blipFill>
+                    <a:blip r:embed="rId31"/>
+                    <a:stretch>
+                      <a:fillRect/>
+                    </a:stretch>
+                  </pic:blipFill>
+                  <pic:spPr>
+                    <a:xfrm>
+                      <a:off x="0" y="0"/>
+                      <a:ext cx="5943600" cy="1769745"/>
+                    </a:xfrm>
+                    <a:prstGeom prst="rect">
+                      <a:avLst/>
+                    </a:prstGeom>
+                  </pic:spPr>
+                </pic:pic>
+              </a:graphicData>
+            </a:graphic>
+          </wp:inline>
+        </w:drawing>
+      </w:r>
+    </w:p>
+    <w:p/>
+    <w:p>
+      <w:r>
+        <w:rPr>
+          <w:noProof/>
+        </w:rPr>
+        <w:drawing>
+          <wp:inline distT="0" distB="0" distL="0" distR="0" wp14:anchorId="045841BF" wp14:editId="48DEE3B9">
+            <wp:extent cx="3038475" cy="1066800"/>
+            <wp:effectExtent l="0" t="0" r="9525" b="0"/>
+            <wp:docPr id="31" name="Picture 31" descr="Graphical user interface, text, application&#10;&#10;Description automatically generated"/>
+            <wp:cNvGraphicFramePr>
+              <a:graphicFrameLocks xmlns:a="http://schemas.openxmlformats.org/drawingml/2006/main" noChangeAspect="1"/>
+            </wp:cNvGraphicFramePr>
+            <a:graphic xmlns:a="http://schemas.openxmlformats.org/drawingml/2006/main">
+              <a:graphicData uri="http://schemas.openxmlformats.org/drawingml/2006/picture">
+                <pic:pic xmlns:pic="http://schemas.openxmlformats.org/drawingml/2006/picture">
+                  <pic:nvPicPr>
+                    <pic:cNvPr id="31" name="Picture 31" descr="Graphical user interface, text, application&#10;&#10;Description automatically generated"/>
+                    <pic:cNvPicPr/>
+                  </pic:nvPicPr>
+                  <pic:blipFill>
+                    <a:blip r:embed="rId32"/>
+                    <a:stretch>
+                      <a:fillRect/>
+                    </a:stretch>
+                  </pic:blipFill>
+                  <pic:spPr>
+                    <a:xfrm>
+                      <a:off x="0" y="0"/>
+                      <a:ext cx="3038475" cy="1066800"/>
+                    </a:xfrm>
+                    <a:prstGeom prst="rect">
+                      <a:avLst/>
+                    </a:prstGeom>
+                  </pic:spPr>
+                </pic:pic>
+              </a:graphicData>
+            </a:graphic>
+          </wp:inline>
+        </w:drawing>
+      </w:r>
+    </w:p>
+    <w:p/>
+    <w:p/>
+    <w:p/>
+    <w:p/>
+    <w:p/>
+    <w:p>
+      <w:r>
+        <w:lastRenderedPageBreak/>
+        <w:t xml:space="preserve">C. </w:t>
+      </w:r>
+      <w:r>
+        <w:tab/>
+        <w:t xml:space="preserve">I did find partials useful for rendering static content that does not change as our main content changes. </w:t>
       </w:r>
     </w:p>
     <w:sectPr>
